--- a/doc/Lend.docx
+++ b/doc/Lend.docx
@@ -168,11 +168,6 @@
       </w:r>
     </w:p>
     <w:p>
-      <w:pPr>
-        <w:rPr>
-          <w:rFonts w:hint="eastAsia"/>
-        </w:rPr>
-      </w:pPr>
       <w:r>
         <w:rPr>
           <w:rFonts w:hint="eastAsia"/>
@@ -191,15 +186,7 @@
         <w:rPr>
           <w:rFonts w:hint="eastAsia"/>
         </w:rPr>
-        <w:t>更加具体的操作说明可见图片帮助教程</w:t>
-      </w:r>
-      <w:bookmarkStart w:id="0" w:name="_GoBack"/>
-      <w:bookmarkEnd w:id="0"/>
-      <w:r>
-        <w:rPr>
-          <w:rFonts w:hint="eastAsia"/>
-        </w:rPr>
-        <w:t>。</w:t>
+        <w:t>更加具体的操作说明可见图片帮助教程。</w:t>
       </w:r>
       <w:r>
         <w:t xml:space="preserve"> </w:t>
@@ -414,12 +401,23 @@
       </w:r>
       <w:r>
         <w:rPr>
+          <w:rFonts w:ascii="Helvetica" w:hAnsi="Helvetica" w:cs="Helvetica" w:hint="eastAsia"/>
+          <w:color w:val="333333"/>
+          <w:spacing w:val="19"/>
+          <w:shd w:val="clear" w:color="auto" w:fill="FFFFFF"/>
+        </w:rPr>
+        <w:t>、清算等</w:t>
+      </w:r>
+      <w:bookmarkStart w:id="0" w:name="_GoBack"/>
+      <w:bookmarkEnd w:id="0"/>
+      <w:r>
+        <w:rPr>
           <w:rFonts w:ascii="Helvetica" w:hAnsi="Helvetica" w:cs="Helvetica"/>
           <w:color w:val="333333"/>
           <w:spacing w:val="19"/>
           <w:shd w:val="clear" w:color="auto" w:fill="FFFFFF"/>
         </w:rPr>
-        <w:t>四个功能</w:t>
+        <w:t>功能</w:t>
       </w:r>
       <w:r>
         <w:rPr>
@@ -450,11 +448,6 @@
     <w:p/>
     <w:p/>
     <w:p>
-      <w:pPr>
-        <w:rPr>
-          <w:rFonts w:hint="eastAsia"/>
-        </w:rPr>
-      </w:pPr>
       <w:r>
         <w:rPr>
           <w:rFonts w:hint="eastAsia"/>
@@ -463,11 +456,6 @@
       </w:r>
     </w:p>
     <w:p>
-      <w:pPr>
-        <w:rPr>
-          <w:rFonts w:hint="eastAsia"/>
-        </w:rPr>
-      </w:pPr>
       <w:r>
         <w:rPr>
           <w:noProof/>
@@ -752,11 +740,6 @@
     </w:p>
     <w:p/>
     <w:p>
-      <w:pPr>
-        <w:rPr>
-          <w:rFonts w:hint="eastAsia"/>
-        </w:rPr>
-      </w:pPr>
       <w:r>
         <w:rPr>
           <w:rFonts w:hint="eastAsia"/>
@@ -1001,11 +984,6 @@
       </w:r>
     </w:p>
     <w:p>
-      <w:pPr>
-        <w:rPr>
-          <w:rFonts w:hint="eastAsia"/>
-        </w:rPr>
-      </w:pPr>
       <w:r>
         <w:rPr>
           <w:rFonts w:hint="eastAsia"/>
@@ -1083,11 +1061,6 @@
     <w:p/>
     <w:p/>
     <w:p>
-      <w:pPr>
-        <w:rPr>
-          <w:rFonts w:hint="eastAsia"/>
-        </w:rPr>
-      </w:pPr>
       <w:r>
         <w:rPr>
           <w:rFonts w:hint="eastAsia"/>
@@ -1134,13 +1107,7 @@
         <w:rPr>
           <w:rFonts w:hint="eastAsia"/>
         </w:rPr>
-        <w:t>（</w:t>
-      </w:r>
-      <w:r>
-        <w:rPr>
-          <w:rFonts w:hint="eastAsia"/>
-        </w:rPr>
-        <w:t>出资金额</w:t>
+        <w:t>（出资金额</w:t>
       </w:r>
       <w:r>
         <w:rPr>
@@ -1155,13 +1122,7 @@
         <w:rPr>
           <w:rFonts w:hint="eastAsia"/>
         </w:rPr>
-        <w:t>借款利率</w:t>
-      </w:r>
-      <w:r>
-        <w:rPr>
-          <w:rFonts w:hint="eastAsia"/>
-        </w:rPr>
-        <w:t>）</w:t>
+        <w:t>借款利率）</w:t>
       </w:r>
       <w:r>
         <w:rPr>
@@ -1233,13 +1194,7 @@
         <w:t>竞拍成功后状态变为“等待偿还”，借款人需要在规定的时限内偿还该贷款。</w:t>
       </w:r>
     </w:p>
-    <w:p>
-      <w:pPr>
-        <w:rPr>
-          <w:rFonts w:hint="eastAsia"/>
-        </w:rPr>
-      </w:pPr>
-    </w:p>
+    <w:p/>
     <w:p>
       <w:r>
         <w:rPr>
@@ -1298,11 +1253,6 @@
     <w:p/>
     <w:p/>
     <w:p>
-      <w:pPr>
-        <w:rPr>
-          <w:rFonts w:hint="eastAsia"/>
-        </w:rPr>
-      </w:pPr>
       <w:r>
         <w:rPr>
           <w:rFonts w:hint="eastAsia"/>
@@ -1384,11 +1334,6 @@
       </w:r>
     </w:p>
     <w:p>
-      <w:pPr>
-        <w:rPr>
-          <w:rFonts w:hint="eastAsia"/>
-        </w:rPr>
-      </w:pPr>
       <w:r>
         <w:rPr>
           <w:rFonts w:hint="eastAsia"/>
@@ -1457,19 +1402,7 @@
         <w:rPr>
           <w:rFonts w:hint="eastAsia"/>
         </w:rPr>
-        <w:t>如果借贷失败的话（包括上文中提到的各种超时），我们提供“</w:t>
-      </w:r>
-      <w:r>
-        <w:rPr>
-          <w:rFonts w:hint="eastAsia"/>
-        </w:rPr>
-        <w:t>清算</w:t>
-      </w:r>
-      <w:r>
-        <w:rPr>
-          <w:rFonts w:hint="eastAsia"/>
-        </w:rPr>
-        <w:t>”功能，</w:t>
+        <w:t>如果借贷失败的话（包括上文中提到的各种超时），我们提供“清算”功能，</w:t>
       </w:r>
       <w:r>
         <w:rPr>
